--- a/storage/app/templates/OperacionyMantenimiento/ORDEN DE TRABAJO.docx
+++ b/storage/app/templates/OperacionyMantenimiento/ORDEN DE TRABAJO.docx
@@ -1,6 +1,6 @@
 
 <file path=word/document.xml><?xml version="1.0" encoding="utf-8"?>
-<w:document xmlns:wpc="http://schemas.microsoft.com/office/word/2010/wordprocessingCanvas" xmlns:cx="http://schemas.microsoft.com/office/drawing/2014/chartex" xmlns:cx1="http://schemas.microsoft.com/office/drawing/2015/9/8/chartex" xmlns:cx2="http://schemas.microsoft.com/office/drawing/2015/10/21/chartex" xmlns:cx3="http://schemas.microsoft.com/office/drawing/2016/5/9/chartex" xmlns:cx4="http://schemas.microsoft.com/office/drawing/2016/5/10/chartex" xmlns:cx5="http://schemas.microsoft.com/office/drawing/2016/5/11/chartex" xmlns:cx6="http://schemas.microsoft.com/office/drawing/2016/5/12/chartex" xmlns:cx7="http://schemas.microsoft.com/office/drawing/2016/5/13/chartex" xmlns:cx8="http://schemas.microsoft.com/office/drawing/2016/5/14/chartex" xmlns:mc="http://schemas.openxmlformats.org/markup-compatibility/2006" xmlns:aink="http://schemas.microsoft.com/office/drawing/2016/ink" xmlns:am3d="http://schemas.microsoft.com/office/drawing/2017/model3d" xmlns:o="urn:schemas-microsoft-com:office:office" xmlns:oel="http://schemas.microsoft.com/office/2019/extlst" xmlns:r="http://schemas.openxmlformats.org/officeDocument/2006/relationships" xmlns:m="http://schemas.openxmlformats.org/officeDocument/2006/math" xmlns:v="urn:schemas-microsoft-com:vml" xmlns:wp14="http://schemas.microsoft.com/office/word/2010/wordprocessingDrawing" xmlns:wp="http://schemas.openxmlformats.org/drawingml/2006/wordprocessingDrawing" xmlns:w10="urn:schemas-microsoft-com:office:word" xmlns:w="http://schemas.openxmlformats.org/wordprocessingml/2006/main" xmlns:w14="http://schemas.microsoft.com/office/word/2010/wordml" xmlns:w15="http://schemas.microsoft.com/office/word/2012/wordml" xmlns:w16cex="http://schemas.microsoft.com/office/word/2018/wordml/cex" xmlns:w16cid="http://schemas.microsoft.com/office/word/2016/wordml/cid" xmlns:w16="http://schemas.microsoft.com/office/word/2018/wordml" xmlns:w16du="http://schemas.microsoft.com/office/word/2023/wordml/word16du" xmlns:w16sdtdh="http://schemas.microsoft.com/office/word/2020/wordml/sdtdatahash" xmlns:w16se="http://schemas.microsoft.com/office/word/2015/wordml/symex" xmlns:wpg="http://schemas.microsoft.com/office/word/2010/wordprocessingGroup" xmlns:wpi="http://schemas.microsoft.com/office/word/2010/wordprocessingInk" xmlns:wne="http://schemas.microsoft.com/office/word/2006/wordml" xmlns:wps="http://schemas.microsoft.com/office/word/2010/wordprocessingShape" mc:Ignorable="w14 w15 w16se w16cid w16 w16cex w16sdtdh w16du wp14">
+<w:document xmlns:wpc="http://schemas.microsoft.com/office/word/2010/wordprocessingCanvas" xmlns:cx="http://schemas.microsoft.com/office/drawing/2014/chartex" xmlns:cx1="http://schemas.microsoft.com/office/drawing/2015/9/8/chartex" xmlns:cx2="http://schemas.microsoft.com/office/drawing/2015/10/21/chartex" xmlns:cx3="http://schemas.microsoft.com/office/drawing/2016/5/9/chartex" xmlns:cx4="http://schemas.microsoft.com/office/drawing/2016/5/10/chartex" xmlns:cx5="http://schemas.microsoft.com/office/drawing/2016/5/11/chartex" xmlns:cx6="http://schemas.microsoft.com/office/drawing/2016/5/12/chartex" xmlns:cx7="http://schemas.microsoft.com/office/drawing/2016/5/13/chartex" xmlns:cx8="http://schemas.microsoft.com/office/drawing/2016/5/14/chartex" xmlns:mc="http://schemas.openxmlformats.org/markup-compatibility/2006" xmlns:aink="http://schemas.microsoft.com/office/drawing/2016/ink" xmlns:am3d="http://schemas.microsoft.com/office/drawing/2017/model3d" xmlns:o="urn:schemas-microsoft-com:office:office" xmlns:oel="http://schemas.microsoft.com/office/2019/extlst" xmlns:r="http://schemas.openxmlformats.org/officeDocument/2006/relationships" xmlns:m="http://schemas.openxmlformats.org/officeDocument/2006/math" xmlns:v="urn:schemas-microsoft-com:vml" xmlns:wp14="http://schemas.microsoft.com/office/word/2010/wordprocessingDrawing" xmlns:wp="http://schemas.openxmlformats.org/drawingml/2006/wordprocessingDrawing" xmlns:w10="urn:schemas-microsoft-com:office:word" xmlns:w="http://schemas.openxmlformats.org/wordprocessingml/2006/main" xmlns:w14="http://schemas.microsoft.com/office/word/2010/wordml" xmlns:w15="http://schemas.microsoft.com/office/word/2012/wordml" xmlns:w16cex="http://schemas.microsoft.com/office/word/2018/wordml/cex" xmlns:w16cid="http://schemas.microsoft.com/office/word/2016/wordml/cid" xmlns:w16="http://schemas.microsoft.com/office/word/2018/wordml" xmlns:w16sdtdh="http://schemas.microsoft.com/office/word/2020/wordml/sdtdatahash" xmlns:w16se="http://schemas.microsoft.com/office/word/2015/wordml/symex" xmlns:wpg="http://schemas.microsoft.com/office/word/2010/wordprocessingGroup" xmlns:wpi="http://schemas.microsoft.com/office/word/2010/wordprocessingInk" xmlns:wne="http://schemas.microsoft.com/office/word/2006/wordml" xmlns:wps="http://schemas.microsoft.com/office/word/2010/wordprocessingShape" mc:Ignorable="w14 w15 w16se w16cid w16 w16cex w16sdtdh wp14">
   <w:body>
     <w:tbl>
       <w:tblPr>
@@ -2246,7 +2246,7 @@
               </wp:anchor>
             </w:drawing>
           </mc:Choice>
-          <mc:Fallback>
+          <mc:Fallback xmlns:w16du="http://schemas.microsoft.com/office/word/2023/wordml/word16du">
             <w:pict>
               <v:group w14:anchorId="0149E999" id="Group 2" o:spid="_x0000_s1026" style="position:absolute;margin-left:39.1pt;margin-top:-19.65pt;width:534pt;height:600.25pt;z-index:-15823872;mso-wrap-distance-left:0;mso-wrap-distance-right:0;mso-position-horizontal-relative:page;mso-width-relative:margin;mso-height-relative:margin" coordorigin="79,79" coordsize="67659,76073" o:gfxdata="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">
                 <v:shapetype id="_x0000_t75" coordsize="21600,21600" o:spt="75" o:preferrelative="t" path="m@4@5l@4@11@9@11@9@5xe" filled="f" stroked="f">
@@ -2481,7 +2481,7 @@
               </wp:anchor>
             </w:drawing>
           </mc:Choice>
-          <mc:Fallback>
+          <mc:Fallback xmlns:w16du="http://schemas.microsoft.com/office/word/2023/wordml/word16du">
             <w:pict>
               <v:shapetype w14:anchorId="2D6EAE3C" id="_x0000_t202" coordsize="21600,21600" o:spt="202" path="m,l,21600r21600,l21600,xe">
                 <v:stroke joinstyle="miter"/>
@@ -2599,7 +2599,7 @@
               </wp:inline>
             </w:drawing>
           </mc:Choice>
-          <mc:Fallback>
+          <mc:Fallback xmlns:w16du="http://schemas.microsoft.com/office/word/2023/wordml/word16du">
             <w:pict>
               <v:shape w14:anchorId="1E4531AB" id="Textbox 23" o:spid="_x0000_s1027" type="#_x0000_t202" style="width:41pt;height:16.35pt;visibility:visible;mso-wrap-style:square;mso-left-percent:-10001;mso-top-percent:-10001;mso-position-horizontal:absolute;mso-position-horizontal-relative:char;mso-position-vertical:absolute;mso-position-vertical-relative:line;mso-left-percent:-10001;mso-top-percent:-10001;v-text-anchor:top" o:gfxdata="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" filled="f" stroked="f">
                 <v:textbox inset="0,0,0,0">
@@ -2708,295 +2708,6 @@
             <w:r>
               <w:rPr>
                 <w:b/>
-              </w:rPr>
-              <w:t>MATERIA</w:t>
-            </w:r>
-            <w:r>
-              <w:rPr>
-                <w:b/>
-                <w:spacing w:val="-13"/>
-              </w:rPr>
-              <w:t xml:space="preserve"> </w:t>
-            </w:r>
-            <w:r>
-              <w:rPr>
-                <w:b/>
-              </w:rPr>
-              <w:t>A</w:t>
-            </w:r>
-            <w:r>
-              <w:rPr>
-                <w:b/>
-                <w:spacing w:val="-13"/>
-              </w:rPr>
-              <w:t xml:space="preserve"> </w:t>
-            </w:r>
-            <w:r>
-              <w:rPr>
-                <w:b/>
-              </w:rPr>
-              <w:t xml:space="preserve">EVALUAR </w:t>
-            </w:r>
-            <w:r>
-              <w:rPr>
-                <w:b/>
-                <w:spacing w:val="-6"/>
-              </w:rPr>
-              <w:t>1)</w:t>
-            </w:r>
-          </w:p>
-          <w:p>
-            <w:pPr>
-              <w:pStyle w:val="TableParagraph"/>
-              <w:spacing w:before="69"/>
-              <w:ind w:left="1093"/>
-            </w:pPr>
-            <w:r>
-              <w:rPr>
-                <w:b/>
-              </w:rPr>
-              <w:t>NOM-005-ASEA-2016</w:t>
-            </w:r>
-            <w:r>
-              <w:rPr>
-                <w:b/>
-                <w:spacing w:val="-3"/>
-              </w:rPr>
-              <w:t xml:space="preserve"> </w:t>
-            </w:r>
-            <w:r>
-              <w:t>“Diseño,</w:t>
-            </w:r>
-            <w:r>
-              <w:rPr>
-                <w:spacing w:val="-3"/>
-              </w:rPr>
-              <w:t xml:space="preserve"> </w:t>
-            </w:r>
-            <w:r>
-              <w:t>construcción,</w:t>
-            </w:r>
-            <w:r>
-              <w:rPr>
-                <w:spacing w:val="-6"/>
-              </w:rPr>
-              <w:t xml:space="preserve"> </w:t>
-            </w:r>
-            <w:r>
-              <w:t>operación</w:t>
-            </w:r>
-            <w:r>
-              <w:rPr>
-                <w:spacing w:val="-6"/>
-              </w:rPr>
-              <w:t xml:space="preserve"> </w:t>
-            </w:r>
-            <w:r>
-              <w:t>y</w:t>
-            </w:r>
-            <w:r>
-              <w:rPr>
-                <w:spacing w:val="-3"/>
-              </w:rPr>
-              <w:t xml:space="preserve"> </w:t>
-            </w:r>
-            <w:r>
-              <w:t>mantenimiento</w:t>
-            </w:r>
-            <w:r>
-              <w:rPr>
-                <w:spacing w:val="-3"/>
-              </w:rPr>
-              <w:t xml:space="preserve"> </w:t>
-            </w:r>
-            <w:r>
-              <w:t>de</w:t>
-            </w:r>
-            <w:r>
-              <w:rPr>
-                <w:spacing w:val="-3"/>
-              </w:rPr>
-              <w:t xml:space="preserve"> </w:t>
-            </w:r>
-            <w:r>
-              <w:t>Estaciones</w:t>
-            </w:r>
-            <w:r>
-              <w:rPr>
-                <w:spacing w:val="-5"/>
-              </w:rPr>
-              <w:t xml:space="preserve"> </w:t>
-            </w:r>
-            <w:r>
-              <w:t>de</w:t>
-            </w:r>
-            <w:r>
-              <w:rPr>
-                <w:spacing w:val="-3"/>
-              </w:rPr>
-              <w:t xml:space="preserve"> </w:t>
-            </w:r>
-            <w:r>
-              <w:t>Servicio</w:t>
-            </w:r>
-            <w:r>
-              <w:rPr>
-                <w:spacing w:val="-3"/>
-              </w:rPr>
-              <w:t xml:space="preserve"> </w:t>
-            </w:r>
-            <w:r>
-              <w:t>para almacenamiento y expendio de gasolinas y diésel”.</w:t>
-            </w:r>
-          </w:p>
-          <w:p>
-            <w:pPr>
-              <w:pStyle w:val="TableParagraph"/>
-              <w:spacing w:before="50"/>
-              <w:ind w:left="0"/>
-              <w:rPr>
-                <w:rFonts w:ascii="Calibri"/>
-                <w:b/>
-              </w:rPr>
-            </w:pPr>
-          </w:p>
-          <w:p>
-            <w:pPr>
-              <w:pStyle w:val="TableParagraph"/>
-              <w:spacing w:before="0"/>
-              <w:rPr>
-                <w:b/>
-              </w:rPr>
-            </w:pPr>
-            <w:r>
-              <w:rPr>
-                <w:b/>
-              </w:rPr>
-              <w:t>1.1</w:t>
-            </w:r>
-            <w:r>
-              <w:rPr>
-                <w:b/>
-                <w:spacing w:val="-3"/>
-              </w:rPr>
-              <w:t xml:space="preserve"> </w:t>
-            </w:r>
-            <w:r>
-              <w:rPr>
-                <w:b/>
-              </w:rPr>
-              <w:t>ETAPA</w:t>
-            </w:r>
-            <w:r>
-              <w:rPr>
-                <w:b/>
-                <w:spacing w:val="-3"/>
-              </w:rPr>
-              <w:t xml:space="preserve"> </w:t>
-            </w:r>
-            <w:r>
-              <w:rPr>
-                <w:b/>
-              </w:rPr>
-              <w:t>DE</w:t>
-            </w:r>
-            <w:r>
-              <w:rPr>
-                <w:b/>
-                <w:spacing w:val="-2"/>
-              </w:rPr>
-              <w:t xml:space="preserve"> INSPECCIÓN:</w:t>
-            </w:r>
-          </w:p>
-          <w:p>
-            <w:pPr>
-              <w:pStyle w:val="TableParagraph"/>
-              <w:tabs>
-                <w:tab w:val="left" w:pos="2781"/>
-                <w:tab w:val="left" w:pos="5513"/>
-              </w:tabs>
-              <w:spacing w:before="237"/>
-              <w:ind w:left="388"/>
-              <w:rPr>
-                <w:b/>
-                <w:sz w:val="20"/>
-              </w:rPr>
-            </w:pPr>
-            <w:r>
-              <w:rPr>
-                <w:b/>
-                <w:spacing w:val="-2"/>
-                <w:sz w:val="20"/>
-              </w:rPr>
-              <w:t>DISEÑO</w:t>
-            </w:r>
-            <w:r>
-              <w:rPr>
-                <w:b/>
-                <w:sz w:val="20"/>
-              </w:rPr>
-              <w:tab/>
-            </w:r>
-            <w:r>
-              <w:rPr>
-                <w:b/>
-                <w:spacing w:val="-2"/>
-                <w:sz w:val="20"/>
-              </w:rPr>
-              <w:t>CONSTRUCCIÓN</w:t>
-            </w:r>
-            <w:r>
-              <w:rPr>
-                <w:b/>
-                <w:sz w:val="20"/>
-              </w:rPr>
-              <w:tab/>
-              <w:t>OPERACIÓN</w:t>
-            </w:r>
-            <w:r>
-              <w:rPr>
-                <w:b/>
-                <w:spacing w:val="-8"/>
-                <w:sz w:val="20"/>
-              </w:rPr>
-              <w:t xml:space="preserve"> </w:t>
-            </w:r>
-            <w:r>
-              <w:rPr>
-                <w:b/>
-                <w:sz w:val="20"/>
-              </w:rPr>
-              <w:t>Y</w:t>
-            </w:r>
-            <w:r>
-              <w:rPr>
-                <w:b/>
-                <w:spacing w:val="-8"/>
-                <w:sz w:val="20"/>
-              </w:rPr>
-              <w:t xml:space="preserve"> </w:t>
-            </w:r>
-            <w:r>
-              <w:rPr>
-                <w:b/>
-                <w:spacing w:val="-2"/>
-                <w:sz w:val="20"/>
-              </w:rPr>
-              <w:t>MANTENIMIENTO</w:t>
-            </w:r>
-          </w:p>
-          <w:p>
-            <w:pPr>
-              <w:pStyle w:val="TableParagraph"/>
-              <w:spacing w:before="240"/>
-              <w:rPr>
-                <w:b/>
-                <w:sz w:val="20"/>
-              </w:rPr>
-            </w:pPr>
-            <w:r>
-              <w:rPr>
-                <w:b/>
                 <w:noProof/>
                 <w:color w:val="000000"/>
                 <w:sz w:val="20"/>
@@ -3004,13 +2715,13 @@
               <mc:AlternateContent>
                 <mc:Choice Requires="wps">
                   <w:drawing>
-                    <wp:anchor distT="0" distB="0" distL="114300" distR="114300" simplePos="0" relativeHeight="251658240" behindDoc="0" locked="0" layoutInCell="1" allowOverlap="1" wp14:anchorId="0C559DBB" wp14:editId="194DA926">
+                    <wp:anchor distT="0" distB="0" distL="114300" distR="114300" simplePos="0" relativeHeight="251658240" behindDoc="0" locked="0" layoutInCell="1" allowOverlap="1" wp14:anchorId="0C559DBB" wp14:editId="228D956D">
                       <wp:simplePos x="0" y="0"/>
                       <wp:positionH relativeFrom="column">
                         <wp:posOffset>195580</wp:posOffset>
                       </wp:positionH>
                       <wp:positionV relativeFrom="paragraph">
-                        <wp:posOffset>255905</wp:posOffset>
+                        <wp:posOffset>627380</wp:posOffset>
                       </wp:positionV>
                       <wp:extent cx="472440" cy="365760"/>
                       <wp:effectExtent l="0" t="0" r="0" b="0"/>
@@ -3077,7 +2788,11 @@
                 </mc:Choice>
                 <mc:Fallback>
                   <w:pict>
-                    <v:shape w14:anchorId="0C559DBB" id="Cuadro de texto 21" o:spid="_x0000_s1028" type="#_x0000_t202" style="position:absolute;left:0;text-align:left;margin-left:15.4pt;margin-top:20.15pt;width:37.2pt;height:28.8pt;z-index:251658240;visibility:visible;mso-wrap-style:square;mso-width-percent:0;mso-height-percent:0;mso-wrap-distance-left:9pt;mso-wrap-distance-top:0;mso-wrap-distance-right:9pt;mso-wrap-distance-bottom:0;mso-position-horizontal:absolute;mso-position-horizontal-relative:text;mso-position-vertical:absolute;mso-position-vertical-relative:text;mso-width-percent:0;mso-height-percent:0;mso-width-relative:margin;mso-height-relative:margin;v-text-anchor:top" o:gfxdata="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" filled="f" stroked="f" strokeweight=".5pt">
+                    <v:shapetype w14:anchorId="0C559DBB" id="_x0000_t202" coordsize="21600,21600" o:spt="202" path="m,l,21600r21600,l21600,xe">
+                      <v:stroke joinstyle="miter"/>
+                      <v:path gradientshapeok="t" o:connecttype="rect"/>
+                    </v:shapetype>
+                    <v:shape id="Cuadro de texto 21" o:spid="_x0000_s1028" type="#_x0000_t202" style="position:absolute;left:0;text-align:left;margin-left:15.4pt;margin-top:49.4pt;width:37.2pt;height:28.8pt;z-index:251658240;visibility:visible;mso-wrap-style:square;mso-width-percent:0;mso-height-percent:0;mso-wrap-distance-left:9pt;mso-wrap-distance-top:0;mso-wrap-distance-right:9pt;mso-wrap-distance-bottom:0;mso-position-horizontal:absolute;mso-position-horizontal-relative:text;mso-position-vertical:absolute;mso-position-vertical-relative:text;mso-width-percent:0;mso-height-percent:0;mso-width-relative:margin;mso-height-relative:margin;v-text-anchor:top" o:gfxdata="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" filled="f" stroked="f" strokeweight=".5pt">
                       <v:textbox>
                         <w:txbxContent>
                           <w:p>
@@ -3106,6 +2821,303 @@
                 </mc:Fallback>
               </mc:AlternateContent>
             </w:r>
+            <w:proofErr w:type="gramStart"/>
+            <w:r>
+              <w:rPr>
+                <w:b/>
+              </w:rPr>
+              <w:t>MATERIA</w:t>
+            </w:r>
+            <w:r>
+              <w:rPr>
+                <w:b/>
+                <w:spacing w:val="-13"/>
+              </w:rPr>
+              <w:t xml:space="preserve"> </w:t>
+            </w:r>
+            <w:r>
+              <w:rPr>
+                <w:b/>
+              </w:rPr>
+              <w:t>A</w:t>
+            </w:r>
+            <w:r>
+              <w:rPr>
+                <w:b/>
+                <w:spacing w:val="-13"/>
+              </w:rPr>
+              <w:t xml:space="preserve"> </w:t>
+            </w:r>
+            <w:r>
+              <w:rPr>
+                <w:b/>
+              </w:rPr>
+              <w:t>EVALUAR</w:t>
+            </w:r>
+            <w:proofErr w:type="gramEnd"/>
+            <w:r>
+              <w:rPr>
+                <w:b/>
+              </w:rPr>
+              <w:t xml:space="preserve"> </w:t>
+            </w:r>
+            <w:r>
+              <w:rPr>
+                <w:b/>
+                <w:spacing w:val="-6"/>
+              </w:rPr>
+              <w:t>1)</w:t>
+            </w:r>
+          </w:p>
+          <w:p>
+            <w:pPr>
+              <w:pStyle w:val="TableParagraph"/>
+              <w:spacing w:before="69"/>
+              <w:ind w:left="1093"/>
+            </w:pPr>
+            <w:r>
+              <w:rPr>
+                <w:b/>
+              </w:rPr>
+              <w:t>NOM-005-ASEA-2016</w:t>
+            </w:r>
+            <w:r>
+              <w:rPr>
+                <w:b/>
+                <w:spacing w:val="-3"/>
+              </w:rPr>
+              <w:t xml:space="preserve"> </w:t>
+            </w:r>
+            <w:r>
+              <w:t>“Diseño,</w:t>
+            </w:r>
+            <w:r>
+              <w:rPr>
+                <w:spacing w:val="-3"/>
+              </w:rPr>
+              <w:t xml:space="preserve"> </w:t>
+            </w:r>
+            <w:r>
+              <w:t>construcción,</w:t>
+            </w:r>
+            <w:r>
+              <w:rPr>
+                <w:spacing w:val="-6"/>
+              </w:rPr>
+              <w:t xml:space="preserve"> </w:t>
+            </w:r>
+            <w:r>
+              <w:t>operación</w:t>
+            </w:r>
+            <w:r>
+              <w:rPr>
+                <w:spacing w:val="-6"/>
+              </w:rPr>
+              <w:t xml:space="preserve"> </w:t>
+            </w:r>
+            <w:r>
+              <w:t>y</w:t>
+            </w:r>
+            <w:r>
+              <w:rPr>
+                <w:spacing w:val="-3"/>
+              </w:rPr>
+              <w:t xml:space="preserve"> </w:t>
+            </w:r>
+            <w:r>
+              <w:t>mantenimiento</w:t>
+            </w:r>
+            <w:r>
+              <w:rPr>
+                <w:spacing w:val="-3"/>
+              </w:rPr>
+              <w:t xml:space="preserve"> </w:t>
+            </w:r>
+            <w:r>
+              <w:t>de</w:t>
+            </w:r>
+            <w:r>
+              <w:rPr>
+                <w:spacing w:val="-3"/>
+              </w:rPr>
+              <w:t xml:space="preserve"> </w:t>
+            </w:r>
+            <w:r>
+              <w:t>Estaciones</w:t>
+            </w:r>
+            <w:r>
+              <w:rPr>
+                <w:spacing w:val="-5"/>
+              </w:rPr>
+              <w:t xml:space="preserve"> </w:t>
+            </w:r>
+            <w:r>
+              <w:t>de</w:t>
+            </w:r>
+            <w:r>
+              <w:rPr>
+                <w:spacing w:val="-3"/>
+              </w:rPr>
+              <w:t xml:space="preserve"> </w:t>
+            </w:r>
+            <w:r>
+              <w:t>Servicio</w:t>
+            </w:r>
+            <w:r>
+              <w:rPr>
+                <w:spacing w:val="-3"/>
+              </w:rPr>
+              <w:t xml:space="preserve"> </w:t>
+            </w:r>
+            <w:r>
+              <w:t>para almacenamiento y expendio de gasolinas y diésel”.</w:t>
+            </w:r>
+          </w:p>
+          <w:p>
+            <w:pPr>
+              <w:pStyle w:val="TableParagraph"/>
+              <w:spacing w:before="50"/>
+              <w:ind w:left="0"/>
+              <w:rPr>
+                <w:rFonts w:ascii="Calibri"/>
+                <w:b/>
+              </w:rPr>
+            </w:pPr>
+          </w:p>
+          <w:p>
+            <w:pPr>
+              <w:pStyle w:val="TableParagraph"/>
+              <w:spacing w:before="0"/>
+              <w:rPr>
+                <w:b/>
+              </w:rPr>
+            </w:pPr>
+            <w:r>
+              <w:rPr>
+                <w:b/>
+              </w:rPr>
+              <w:t>1.1</w:t>
+            </w:r>
+            <w:r>
+              <w:rPr>
+                <w:b/>
+                <w:spacing w:val="-3"/>
+              </w:rPr>
+              <w:t xml:space="preserve"> </w:t>
+            </w:r>
+            <w:r>
+              <w:rPr>
+                <w:b/>
+              </w:rPr>
+              <w:t>ETAPA</w:t>
+            </w:r>
+            <w:r>
+              <w:rPr>
+                <w:b/>
+                <w:spacing w:val="-3"/>
+              </w:rPr>
+              <w:t xml:space="preserve"> </w:t>
+            </w:r>
+            <w:r>
+              <w:rPr>
+                <w:b/>
+              </w:rPr>
+              <w:t>DE</w:t>
+            </w:r>
+            <w:r>
+              <w:rPr>
+                <w:b/>
+                <w:spacing w:val="-2"/>
+              </w:rPr>
+              <w:t xml:space="preserve"> INSPECCIÓN:</w:t>
+            </w:r>
+          </w:p>
+          <w:p>
+            <w:pPr>
+              <w:pStyle w:val="TableParagraph"/>
+              <w:tabs>
+                <w:tab w:val="left" w:pos="2781"/>
+                <w:tab w:val="left" w:pos="5513"/>
+              </w:tabs>
+              <w:spacing w:before="237"/>
+              <w:ind w:left="388"/>
+              <w:rPr>
+                <w:b/>
+                <w:sz w:val="20"/>
+              </w:rPr>
+            </w:pPr>
+            <w:r>
+              <w:rPr>
+                <w:b/>
+                <w:spacing w:val="-2"/>
+                <w:sz w:val="20"/>
+              </w:rPr>
+              <w:t>DISEÑO</w:t>
+            </w:r>
+            <w:r>
+              <w:rPr>
+                <w:b/>
+                <w:sz w:val="20"/>
+              </w:rPr>
+              <w:tab/>
+            </w:r>
+            <w:r>
+              <w:rPr>
+                <w:b/>
+                <w:spacing w:val="-2"/>
+                <w:sz w:val="20"/>
+              </w:rPr>
+              <w:t>CONSTRUCCIÓN</w:t>
+            </w:r>
+            <w:r>
+              <w:rPr>
+                <w:b/>
+                <w:sz w:val="20"/>
+              </w:rPr>
+              <w:tab/>
+              <w:t>OPERACIÓN</w:t>
+            </w:r>
+            <w:r>
+              <w:rPr>
+                <w:b/>
+                <w:spacing w:val="-8"/>
+                <w:sz w:val="20"/>
+              </w:rPr>
+              <w:t xml:space="preserve"> </w:t>
+            </w:r>
+            <w:r>
+              <w:rPr>
+                <w:b/>
+                <w:sz w:val="20"/>
+              </w:rPr>
+              <w:t>Y</w:t>
+            </w:r>
+            <w:r>
+              <w:rPr>
+                <w:b/>
+                <w:spacing w:val="-8"/>
+                <w:sz w:val="20"/>
+              </w:rPr>
+              <w:t xml:space="preserve"> </w:t>
+            </w:r>
+            <w:r>
+              <w:rPr>
+                <w:b/>
+                <w:spacing w:val="-2"/>
+                <w:sz w:val="20"/>
+              </w:rPr>
+              <w:t>MANTENIMIENTO</w:t>
+            </w:r>
+          </w:p>
+          <w:p>
+            <w:pPr>
+              <w:pStyle w:val="TableParagraph"/>
+              <w:spacing w:before="240"/>
+              <w:rPr>
+                <w:b/>
+                <w:sz w:val="20"/>
+              </w:rPr>
+            </w:pPr>
             <w:r>
               <w:rPr>
                 <w:b/>
@@ -5418,7 +5430,7 @@
 </file>
 
 <file path=word/styles.xml><?xml version="1.0" encoding="utf-8"?>
-<w:styles xmlns:mc="http://schemas.openxmlformats.org/markup-compatibility/2006" xmlns:r="http://schemas.openxmlformats.org/officeDocument/2006/relationships" xmlns:w="http://schemas.openxmlformats.org/wordprocessingml/2006/main" xmlns:w14="http://schemas.microsoft.com/office/word/2010/wordml" xmlns:w15="http://schemas.microsoft.com/office/word/2012/wordml" xmlns:w16cex="http://schemas.microsoft.com/office/word/2018/wordml/cex" xmlns:w16cid="http://schemas.microsoft.com/office/word/2016/wordml/cid" xmlns:w16="http://schemas.microsoft.com/office/word/2018/wordml" xmlns:w16du="http://schemas.microsoft.com/office/word/2023/wordml/word16du" xmlns:w16sdtdh="http://schemas.microsoft.com/office/word/2020/wordml/sdtdatahash" xmlns:w16se="http://schemas.microsoft.com/office/word/2015/wordml/symex" mc:Ignorable="w14 w15 w16se w16cid w16 w16cex w16sdtdh w16du">
+<w:styles xmlns:mc="http://schemas.openxmlformats.org/markup-compatibility/2006" xmlns:r="http://schemas.openxmlformats.org/officeDocument/2006/relationships" xmlns:w="http://schemas.openxmlformats.org/wordprocessingml/2006/main" xmlns:w14="http://schemas.microsoft.com/office/word/2010/wordml" xmlns:w15="http://schemas.microsoft.com/office/word/2012/wordml" xmlns:w16cex="http://schemas.microsoft.com/office/word/2018/wordml/cex" xmlns:w16cid="http://schemas.microsoft.com/office/word/2016/wordml/cid" xmlns:w16="http://schemas.microsoft.com/office/word/2018/wordml" xmlns:w16sdtdh="http://schemas.microsoft.com/office/word/2020/wordml/sdtdatahash" xmlns:w16se="http://schemas.microsoft.com/office/word/2015/wordml/symex" mc:Ignorable="w14 w15 w16se w16cid w16 w16cex w16sdtdh">
   <w:docDefaults>
     <w:rPrDefault>
       <w:rPr>
